--- a/tests/resources/Saved/21TRC05611probation_violation_test_Probation Violation Bond Entry.docx
+++ b/tests/resources/Saved/21TRC05611probation_violation_test_Probation Violation Bond Entry.docx
@@ -538,7 +538,7 @@
           <w:sz w:val="20"/>
           <w:szCs w:val="20"/>
         </w:rPr>
-        <w:t xml:space="preserve">May 19, 2022, for a Preliminary Community Control Violation Hearing. </w:t>
+        <w:t xml:space="preserve">May 20, 2022, for a Preliminary Community Control Violation Hearing. </w:t>
       </w:r>
       <w:r>
         <w:rPr>

--- a/tests/resources/Saved/21TRC05611probation_violation_test_Probation Violation Bond Entry.docx
+++ b/tests/resources/Saved/21TRC05611probation_violation_test_Probation Violation Bond Entry.docx
@@ -538,7 +538,7 @@
           <w:sz w:val="20"/>
           <w:szCs w:val="20"/>
         </w:rPr>
-        <w:t xml:space="preserve">May 20, 2022, for a Preliminary Community Control Violation Hearing. </w:t>
+        <w:t xml:space="preserve">May 22, 2022, for a Preliminary Community Control Violation Hearing. </w:t>
       </w:r>
       <w:r>
         <w:rPr>

--- a/tests/resources/Saved/21TRC05611probation_violation_test_Probation Violation Bond Entry.docx
+++ b/tests/resources/Saved/21TRC05611probation_violation_test_Probation Violation Bond Entry.docx
@@ -538,7 +538,7 @@
           <w:sz w:val="20"/>
           <w:szCs w:val="20"/>
         </w:rPr>
-        <w:t xml:space="preserve">May 22, 2022, for a Preliminary Community Control Violation Hearing. </w:t>
+        <w:t xml:space="preserve">May 23, 2022, for a Preliminary Community Control Violation Hearing. </w:t>
       </w:r>
       <w:r>
         <w:rPr>

--- a/tests/resources/Saved/21TRC05611probation_violation_test_Probation Violation Bond Entry.docx
+++ b/tests/resources/Saved/21TRC05611probation_violation_test_Probation Violation Bond Entry.docx
@@ -538,7 +538,7 @@
           <w:sz w:val="20"/>
           <w:szCs w:val="20"/>
         </w:rPr>
-        <w:t xml:space="preserve">May 22, 2022, for a Preliminary Community Control Violation Hearing. </w:t>
+        <w:t xml:space="preserve">May 28, 2022, for a Preliminary Community Control Violation Hearing. </w:t>
       </w:r>
       <w:r>
         <w:rPr>

--- a/tests/resources/Saved/21TRC05611probation_violation_test_Probation Violation Bond Entry.docx
+++ b/tests/resources/Saved/21TRC05611probation_violation_test_Probation Violation Bond Entry.docx
@@ -538,7 +538,7 @@
           <w:sz w:val="20"/>
           <w:szCs w:val="20"/>
         </w:rPr>
-        <w:t xml:space="preserve">May 28, 2022, for a Preliminary Community Control Violation Hearing. </w:t>
+        <w:t xml:space="preserve">May 30, 2022, for a Preliminary Community Control Violation Hearing. </w:t>
       </w:r>
       <w:r>
         <w:rPr>

--- a/tests/resources/Saved/21TRC05611probation_violation_test_Probation Violation Bond Entry.docx
+++ b/tests/resources/Saved/21TRC05611probation_violation_test_Probation Violation Bond Entry.docx
@@ -538,7 +538,7 @@
           <w:sz w:val="20"/>
           <w:szCs w:val="20"/>
         </w:rPr>
-        <w:t xml:space="preserve">May 30, 2022, for a Preliminary Community Control Violation Hearing. </w:t>
+        <w:t xml:space="preserve">May 31, 2022, for a Preliminary Community Control Violation Hearing. </w:t>
       </w:r>
       <w:r>
         <w:rPr>

--- a/tests/resources/Saved/21TRC05611probation_violation_test_Probation Violation Bond Entry.docx
+++ b/tests/resources/Saved/21TRC05611probation_violation_test_Probation Violation Bond Entry.docx
@@ -78,13 +78,20 @@
           <w:tab w:val="left" w:pos="4320"/>
           <w:tab w:val="left" w:pos="4680"/>
         </w:tabs>
-        <w:ind w:left="4680" w:hanging="2520"/>
-        <w:rPr>
-          <w:rFonts w:ascii="Palatino Linotype" w:hAnsi="Palatino Linotype"/>
-          <w:sz w:val="20"/>
-          <w:szCs w:val="20"/>
-        </w:rPr>
-      </w:pPr>
+        <w:rPr>
+          <w:rFonts w:ascii="Palatino Linotype" w:hAnsi="Palatino Linotype"/>
+          <w:sz w:val="20"/>
+          <w:szCs w:val="20"/>
+        </w:rPr>
+      </w:pPr>
+      <w:r>
+        <w:rPr>
+          <w:rFonts w:ascii="Palatino Linotype" w:hAnsi="Palatino Linotype"/>
+          <w:sz w:val="20"/>
+          <w:szCs w:val="20"/>
+        </w:rPr>
+        <w:tab/>
+      </w:r>
       <w:r>
         <w:rPr>
           <w:rFonts w:ascii="Palatino Linotype" w:hAnsi="Palatino Linotype"/>
@@ -117,27 +124,6 @@
         </w:rPr>
         <w:tab/>
       </w:r>
-    </w:p>
-    <w:p>
-      <w:pPr>
-        <w:tabs>
-          <w:tab w:val="left" w:pos="-1080"/>
-          <w:tab w:val="left" w:pos="-720"/>
-          <w:tab w:val="left" w:pos="0"/>
-          <w:tab w:val="left" w:pos="720"/>
-          <w:tab w:val="left" w:pos="1440"/>
-          <w:tab w:val="left" w:pos="2160"/>
-          <w:tab w:val="left" w:pos="2880"/>
-          <w:tab w:val="left" w:pos="3600"/>
-          <w:tab w:val="left" w:pos="4320"/>
-          <w:tab w:val="left" w:pos="4680"/>
-        </w:tabs>
-        <w:rPr>
-          <w:rFonts w:ascii="Palatino Linotype" w:hAnsi="Palatino Linotype"/>
-          <w:sz w:val="20"/>
-          <w:szCs w:val="20"/>
-        </w:rPr>
-      </w:pPr>
     </w:p>
     <w:p>
       <w:pPr>
@@ -166,47 +152,62 @@
           <w:sz w:val="20"/>
           <w:szCs w:val="20"/>
         </w:rPr>
-        <w:t xml:space="preserve">vs.</w:t>
-      </w:r>
-      <w:r>
-        <w:rPr>
-          <w:rFonts w:ascii="Palatino Linotype" w:hAnsi="Palatino Linotype"/>
-          <w:sz w:val="20"/>
-          <w:szCs w:val="20"/>
-        </w:rPr>
-        <w:tab/>
-      </w:r>
-      <w:r>
-        <w:rPr>
-          <w:rFonts w:ascii="Palatino Linotype" w:hAnsi="Palatino Linotype"/>
-          <w:sz w:val="20"/>
-          <w:szCs w:val="20"/>
-        </w:rPr>
-        <w:tab/>
-      </w:r>
-      <w:r>
-        <w:rPr>
-          <w:rFonts w:ascii="Palatino Linotype" w:hAnsi="Palatino Linotype"/>
-          <w:sz w:val="20"/>
-          <w:szCs w:val="20"/>
-        </w:rPr>
-        <w:tab/>
-      </w:r>
-      <w:r>
-        <w:rPr>
-          <w:rFonts w:ascii="Palatino Linotype" w:hAnsi="Palatino Linotype"/>
-          <w:sz w:val="20"/>
-          <w:szCs w:val="20"/>
-        </w:rPr>
-        <w:tab/>
-      </w:r>
-      <w:r>
-        <w:rPr>
-          <w:rFonts w:ascii="Palatino Linotype" w:hAnsi="Palatino Linotype"/>
-          <w:sz w:val="20"/>
-          <w:szCs w:val="20"/>
-        </w:rPr>
-        <w:tab/>
+        <w:t>vs.</w:t>
+      </w:r>
+      <w:r>
+        <w:rPr>
+          <w:rFonts w:ascii="Palatino Linotype" w:hAnsi="Palatino Linotype"/>
+          <w:sz w:val="20"/>
+          <w:szCs w:val="20"/>
+        </w:rPr>
+        <w:tab/>
+      </w:r>
+      <w:r>
+        <w:rPr>
+          <w:rFonts w:ascii="Palatino Linotype" w:hAnsi="Palatino Linotype"/>
+          <w:sz w:val="20"/>
+          <w:szCs w:val="20"/>
+        </w:rPr>
+        <w:tab/>
+      </w:r>
+      <w:r>
+        <w:rPr>
+          <w:rFonts w:ascii="Palatino Linotype" w:hAnsi="Palatino Linotype"/>
+          <w:sz w:val="20"/>
+          <w:szCs w:val="20"/>
+        </w:rPr>
+        <w:tab/>
+      </w:r>
+      <w:r>
+        <w:rPr>
+          <w:rFonts w:ascii="Palatino Linotype" w:hAnsi="Palatino Linotype"/>
+          <w:sz w:val="20"/>
+          <w:szCs w:val="20"/>
+        </w:rPr>
+        <w:tab/>
+      </w:r>
+      <w:r>
+        <w:rPr>
+          <w:rFonts w:ascii="Palatino Linotype" w:hAnsi="Palatino Linotype"/>
+          <w:sz w:val="20"/>
+          <w:szCs w:val="20"/>
+        </w:rPr>
+        <w:tab/>
+      </w:r>
+      <w:r>
+        <w:rPr>
+          <w:rFonts w:ascii="Palatino Linotype" w:hAnsi="Palatino Linotype"/>
+          <w:sz w:val="20"/>
+          <w:szCs w:val="20"/>
+        </w:rPr>
+        <w:tab/>
+      </w:r>
+      <w:r>
+        <w:rPr>
+          <w:rFonts w:ascii="Palatino Linotype" w:hAnsi="Palatino Linotype"/>
+          <w:sz w:val="20"/>
+          <w:szCs w:val="20"/>
+        </w:rPr>
         <w:t xml:space="preserve">Case No.  </w:t>
       </w:r>
       <w:proofErr w:type="gramStart"/>
@@ -217,30 +218,6 @@
           <w:szCs w:val="20"/>
         </w:rPr>
         <w:t xml:space="preserve">21TRC05611probation_violation_test</w:t>
-      </w:r>
-      <w:r>
-        <w:rPr>
-          <w:rFonts w:ascii="Palatino Linotype" w:hAnsi="Palatino Linotype"/>
-          <w:sz w:val="20"/>
-          <w:szCs w:val="20"/>
-        </w:rPr>
-        <w:tab/>
-      </w:r>
-      <w:r>
-        <w:rPr>
-          <w:rFonts w:ascii="Palatino Linotype" w:hAnsi="Palatino Linotype"/>
-          <w:sz w:val="20"/>
-          <w:szCs w:val="20"/>
-        </w:rPr>
-        <w:tab/>
-      </w:r>
-      <w:r>
-        <w:rPr>
-          <w:rFonts w:ascii="Palatino Linotype" w:hAnsi="Palatino Linotype"/>
-          <w:sz w:val="20"/>
-          <w:szCs w:val="20"/>
-        </w:rPr>
-        <w:tab/>
       </w:r>
       <w:r>
         <w:rPr>
@@ -345,13 +322,20 @@
           <w:tab w:val="left" w:pos="4320"/>
           <w:tab w:val="left" w:pos="4680"/>
         </w:tabs>
-        <w:ind w:left="4680" w:hanging="2520"/>
-        <w:rPr>
-          <w:rFonts w:ascii="Palatino Linotype" w:hAnsi="Palatino Linotype"/>
-          <w:sz w:val="20"/>
-          <w:szCs w:val="20"/>
-        </w:rPr>
-      </w:pPr>
+        <w:rPr>
+          <w:rFonts w:ascii="Palatino Linotype" w:hAnsi="Palatino Linotype"/>
+          <w:sz w:val="20"/>
+          <w:szCs w:val="20"/>
+        </w:rPr>
+      </w:pPr>
+      <w:r>
+        <w:rPr>
+          <w:rFonts w:ascii="Palatino Linotype" w:hAnsi="Palatino Linotype"/>
+          <w:sz w:val="20"/>
+          <w:szCs w:val="20"/>
+        </w:rPr>
+        <w:tab/>
+      </w:r>
       <w:r>
         <w:rPr>
           <w:rFonts w:ascii="Palatino Linotype" w:hAnsi="Palatino Linotype"/>
@@ -521,7 +505,7 @@
           <w:szCs w:val="20"/>
           <w:lang w:val="en-CA"/>
         </w:rPr>
-        <w:t xml:space="preserve">Defendant appeared in Court</w:t>
+        <w:t>Defendant appeared in Court</w:t>
       </w:r>
       <w:r>
         <w:rPr>
@@ -538,7 +522,7 @@
           <w:sz w:val="20"/>
           <w:szCs w:val="20"/>
         </w:rPr>
-        <w:t xml:space="preserve">May 31, 2022, for a Preliminary Community Control Violation Hearing. </w:t>
+        <w:t xml:space="preserve">June 04, 2022, for a Preliminary Community Control Violation Hearing. </w:t>
       </w:r>
       <w:r>
         <w:rPr>
@@ -681,7 +665,7 @@
           <w:sz w:val="20"/>
           <w:szCs w:val="20"/>
         </w:rPr>
-        <w:t xml:space="preserve">Financial Conditions of Release:</w:t>
+        <w:t>Financial Conditions of Release:</w:t>
       </w:r>
     </w:p>
     <w:p>
@@ -789,7 +773,7 @@
           <w:sz w:val="20"/>
           <w:szCs w:val="20"/>
         </w:rPr>
-        <w:t xml:space="preserve">Non-Financial Conditions of Release:</w:t>
+        <w:t>Non-Financial Conditions of Release:</w:t>
       </w:r>
       <w:r>
         <w:rPr>
@@ -964,7 +948,6 @@
           <w:sz w:val="20"/>
           <w:szCs w:val="20"/>
         </w:rPr>
-        <w:lastRenderedPageBreak/>
         <w:t>address.</w:t>
       </w:r>
       <w:r>
@@ -1105,7 +1088,6 @@
         </w:rPr>
         <w:t xml:space="preserve">Defendant shall report to the Office of Community Control forthwith to determine a schedule for alcohol tests with the AB (Alcohol) </w:t>
       </w:r>
-      <w:proofErr w:type="spellStart"/>
       <w:proofErr w:type="gramStart"/>
       <w:r>
         <w:rPr>
@@ -1114,17 +1096,7 @@
           <w:sz w:val="20"/>
           <w:szCs w:val="20"/>
         </w:rPr>
-        <w:t>Kisok</w:t>
-      </w:r>
-      <w:proofErr w:type="spellEnd"/>
-      <w:r>
-        <w:rPr>
-          <w:rFonts w:ascii="Palatino Linotype" w:hAnsi="Palatino Linotype"/>
-          <w:bCs/>
-          <w:sz w:val="20"/>
-          <w:szCs w:val="20"/>
-        </w:rPr>
-        <w:t>.</w:t>
+        <w:t>Kisok.</w:t>
       </w:r>
       <w:r>
         <w:rPr>
@@ -1211,7 +1183,7 @@
           <w:szCs w:val="20"/>
           <w:u w:val="single"/>
         </w:rPr>
-        <w:t xml:space="preserve">Other Conditions</w:t>
+        <w:t>Other Conditions</w:t>
       </w:r>
     </w:p>
     <w:p>
@@ -1345,7 +1317,7 @@
           <w:szCs w:val="20"/>
         </w:rPr>
         <w:tab/>
-        <w:t xml:space="preserve">____________________________________</w:t>
+        <w:t>____________________________________</w:t>
       </w:r>
     </w:p>
     <w:p>
@@ -1467,7 +1439,7 @@
           <w:sz w:val="16"/>
           <w:szCs w:val="16"/>
         </w:rPr>
-        <w:t xml:space="preserve">Copies served by Dep. Clerk ___________________________ on the following date ____________________ to:</w:t>
+        <w:t>Copies served by Dep. Clerk ___________________________ on the following date ____________________ to:</w:t>
       </w:r>
     </w:p>
     <w:p>
@@ -1507,56 +1479,6 @@
         </w:rPr>
         <w:t xml:space="preserve">Kelly Barkschat: PS     OM     EM;</w:t>
       </w:r>
-    </w:p>
-    <w:p>
-      <w:pPr>
-        <w:tabs>
-          <w:tab w:val="left" w:pos="-1080"/>
-          <w:tab w:val="left" w:pos="-720"/>
-          <w:tab w:val="left" w:pos="0"/>
-          <w:tab w:val="left" w:pos="720"/>
-          <w:tab w:val="left" w:pos="1440"/>
-          <w:tab w:val="left" w:pos="2160"/>
-          <w:tab w:val="left" w:pos="2880"/>
-          <w:tab w:val="left" w:pos="3600"/>
-          <w:tab w:val="left" w:pos="4320"/>
-          <w:tab w:val="left" w:pos="4680"/>
-        </w:tabs>
-        <w:rPr>
-          <w:rFonts w:ascii="Palatino Linotype" w:hAnsi="Palatino Linotype"/>
-          <w:sz w:val="16"/>
-          <w:szCs w:val="16"/>
-        </w:rPr>
-      </w:pPr>
-      <w:r>
-        <w:rPr>
-          <w:rFonts w:ascii="Palatino Linotype" w:hAnsi="Palatino Linotype"/>
-          <w:sz w:val="16"/>
-          <w:szCs w:val="16"/>
-        </w:rPr>
-        <w:t xml:space="preserve"/>
-      </w:r>
-    </w:p>
-    <w:p>
-      <w:pPr>
-        <w:tabs>
-          <w:tab w:val="left" w:pos="-1080"/>
-          <w:tab w:val="left" w:pos="-720"/>
-          <w:tab w:val="left" w:pos="0"/>
-          <w:tab w:val="left" w:pos="720"/>
-          <w:tab w:val="left" w:pos="1440"/>
-          <w:tab w:val="left" w:pos="2160"/>
-          <w:tab w:val="left" w:pos="2880"/>
-          <w:tab w:val="left" w:pos="3600"/>
-          <w:tab w:val="left" w:pos="4320"/>
-          <w:tab w:val="left" w:pos="4680"/>
-        </w:tabs>
-        <w:rPr>
-          <w:rFonts w:ascii="Palatino Linotype" w:hAnsi="Palatino Linotype"/>
-          <w:sz w:val="16"/>
-          <w:szCs w:val="16"/>
-        </w:rPr>
-      </w:pPr>
     </w:p>
     <w:p/>
     <w:sectPr>
@@ -2638,34 +2560,34 @@
       </w:rPr>
     </w:lvl>
   </w:abstractNum>
-  <w:num w:numId="1" w16cid:durableId="1916090980">
+  <w:num w:numId="1" w16cid:durableId="661008194">
     <w:abstractNumId w:val="0"/>
   </w:num>
-  <w:num w:numId="2" w16cid:durableId="840895875">
+  <w:num w:numId="2" w16cid:durableId="384260658">
     <w:abstractNumId w:val="5"/>
   </w:num>
-  <w:num w:numId="3" w16cid:durableId="1707556642">
+  <w:num w:numId="3" w16cid:durableId="178392129">
     <w:abstractNumId w:val="4"/>
   </w:num>
-  <w:num w:numId="4" w16cid:durableId="561452284">
+  <w:num w:numId="4" w16cid:durableId="1503547120">
     <w:abstractNumId w:val="3"/>
   </w:num>
-  <w:num w:numId="5" w16cid:durableId="1681855948">
+  <w:num w:numId="5" w16cid:durableId="1726105896">
     <w:abstractNumId w:val="6"/>
   </w:num>
-  <w:num w:numId="6" w16cid:durableId="348995794">
+  <w:num w:numId="6" w16cid:durableId="716050428">
     <w:abstractNumId w:val="2"/>
   </w:num>
-  <w:num w:numId="7" w16cid:durableId="1857646064">
+  <w:num w:numId="7" w16cid:durableId="1471096941">
     <w:abstractNumId w:val="1"/>
   </w:num>
-  <w:num w:numId="8" w16cid:durableId="2053380992">
+  <w:num w:numId="8" w16cid:durableId="706217165">
     <w:abstractNumId w:val="1"/>
   </w:num>
-  <w:num w:numId="9" w16cid:durableId="1905794418">
+  <w:num w:numId="9" w16cid:durableId="819422379">
     <w:abstractNumId w:val="2"/>
   </w:num>
-  <w:num w:numId="10" w16cid:durableId="1820684996">
+  <w:num w:numId="10" w16cid:durableId="365907202">
     <w:abstractNumId w:val="3"/>
   </w:num>
 </w:numbering>

--- a/tests/resources/Saved/21TRC05611probation_violation_test_Probation Violation Bond Entry.docx
+++ b/tests/resources/Saved/21TRC05611probation_violation_test_Probation Violation Bond Entry.docx
@@ -152,7 +152,7 @@
           <w:sz w:val="20"/>
           <w:szCs w:val="20"/>
         </w:rPr>
-        <w:t>vs.</w:t>
+        <w:t xml:space="preserve">vs.</w:t>
       </w:r>
       <w:r>
         <w:rPr>
@@ -505,7 +505,7 @@
           <w:szCs w:val="20"/>
           <w:lang w:val="en-CA"/>
         </w:rPr>
-        <w:t>Defendant appeared in Court</w:t>
+        <w:t xml:space="preserve">Defendant appeared in Court</w:t>
       </w:r>
       <w:r>
         <w:rPr>
@@ -665,7 +665,7 @@
           <w:sz w:val="20"/>
           <w:szCs w:val="20"/>
         </w:rPr>
-        <w:t>Financial Conditions of Release:</w:t>
+        <w:t xml:space="preserve">Financial Conditions of Release:</w:t>
       </w:r>
     </w:p>
     <w:p>
@@ -773,7 +773,7 @@
           <w:sz w:val="20"/>
           <w:szCs w:val="20"/>
         </w:rPr>
-        <w:t>Non-Financial Conditions of Release:</w:t>
+        <w:t xml:space="preserve">Non-Financial Conditions of Release:</w:t>
       </w:r>
       <w:r>
         <w:rPr>
@@ -1088,6 +1088,7 @@
         </w:rPr>
         <w:t xml:space="preserve">Defendant shall report to the Office of Community Control forthwith to determine a schedule for alcohol tests with the AB (Alcohol) </w:t>
       </w:r>
+      <w:proofErr w:type="spellStart"/>
       <w:proofErr w:type="gramStart"/>
       <w:r>
         <w:rPr>
@@ -1096,7 +1097,17 @@
           <w:sz w:val="20"/>
           <w:szCs w:val="20"/>
         </w:rPr>
-        <w:t>Kisok.</w:t>
+        <w:t>Kisok</w:t>
+      </w:r>
+      <w:proofErr w:type="spellEnd"/>
+      <w:r>
+        <w:rPr>
+          <w:rFonts w:ascii="Palatino Linotype" w:hAnsi="Palatino Linotype"/>
+          <w:bCs/>
+          <w:sz w:val="20"/>
+          <w:szCs w:val="20"/>
+        </w:rPr>
+        <w:t>.</w:t>
       </w:r>
       <w:r>
         <w:rPr>
@@ -1183,7 +1194,7 @@
           <w:szCs w:val="20"/>
           <w:u w:val="single"/>
         </w:rPr>
-        <w:t>Other Conditions</w:t>
+        <w:t xml:space="preserve">Other Conditions</w:t>
       </w:r>
     </w:p>
     <w:p>
@@ -1317,7 +1328,7 @@
           <w:szCs w:val="20"/>
         </w:rPr>
         <w:tab/>
-        <w:t>____________________________________</w:t>
+        <w:t xml:space="preserve">____________________________________</w:t>
       </w:r>
     </w:p>
     <w:p>
@@ -1439,7 +1450,7 @@
           <w:sz w:val="16"/>
           <w:szCs w:val="16"/>
         </w:rPr>
-        <w:t>Copies served by Dep. Clerk ___________________________ on the following date ____________________ to:</w:t>
+        <w:t xml:space="preserve">Copies served by Dep. Clerk ___________________________ on the following date ____________________ to:</w:t>
       </w:r>
     </w:p>
     <w:p>
@@ -1477,7 +1488,7 @@
           <w:sz w:val="16"/>
           <w:szCs w:val="16"/>
         </w:rPr>
-        <w:t xml:space="preserve">Kelly Barkschat: PS     OM     EM;</w:t>
+        <w:t xml:space="preserve">Kelly Barkschat: PS     OM     EM; Community Control: PS    EM; County Jail: PS   EM;</w:t>
       </w:r>
     </w:p>
     <w:p/>

--- a/tests/resources/Saved/21TRC05611probation_violation_test_Probation Violation Bond Entry.docx
+++ b/tests/resources/Saved/21TRC05611probation_violation_test_Probation Violation Bond Entry.docx
@@ -522,7 +522,7 @@
           <w:sz w:val="20"/>
           <w:szCs w:val="20"/>
         </w:rPr>
-        <w:t xml:space="preserve">June 04, 2022, for a Preliminary Community Control Violation Hearing. </w:t>
+        <w:t xml:space="preserve">June 05, 2022, for a Preliminary Community Control Violation Hearing. </w:t>
       </w:r>
       <w:r>
         <w:rPr>

--- a/tests/resources/Saved/21TRC05611probation_violation_test_Probation Violation Bond Entry.docx
+++ b/tests/resources/Saved/21TRC05611probation_violation_test_Probation Violation Bond Entry.docx
@@ -522,7 +522,7 @@
           <w:sz w:val="20"/>
           <w:szCs w:val="20"/>
         </w:rPr>
-        <w:t xml:space="preserve">June 05, 2022, for a Preliminary Community Control Violation Hearing. </w:t>
+        <w:t xml:space="preserve">June 07, 2022, for a Preliminary Community Control Violation Hearing. </w:t>
       </w:r>
       <w:r>
         <w:rPr>

--- a/tests/resources/Saved/21TRC05611probation_violation_test_Probation Violation Bond Entry.docx
+++ b/tests/resources/Saved/21TRC05611probation_violation_test_Probation Violation Bond Entry.docx
@@ -522,7 +522,7 @@
           <w:sz w:val="20"/>
           <w:szCs w:val="20"/>
         </w:rPr>
-        <w:t xml:space="preserve">June 07, 2022, for a Preliminary Community Control Violation Hearing. </w:t>
+        <w:t xml:space="preserve">June 08, 2022, for a Preliminary Community Control Violation Hearing. </w:t>
       </w:r>
       <w:r>
         <w:rPr>

--- a/tests/resources/Saved/21TRC05611probation_violation_test_Probation Violation Bond Entry.docx
+++ b/tests/resources/Saved/21TRC05611probation_violation_test_Probation Violation Bond Entry.docx
@@ -522,7 +522,7 @@
           <w:sz w:val="20"/>
           <w:szCs w:val="20"/>
         </w:rPr>
-        <w:t xml:space="preserve">June 08, 2022, for a Preliminary Community Control Violation Hearing. </w:t>
+        <w:t xml:space="preserve">June 09, 2022, for a Preliminary Community Control Violation Hearing. </w:t>
       </w:r>
       <w:r>
         <w:rPr>

--- a/tests/resources/Saved/21TRC05611probation_violation_test_Probation Violation Bond Entry.docx
+++ b/tests/resources/Saved/21TRC05611probation_violation_test_Probation Violation Bond Entry.docx
@@ -522,7 +522,7 @@
           <w:sz w:val="20"/>
           <w:szCs w:val="20"/>
         </w:rPr>
-        <w:t xml:space="preserve">June 09, 2022, for a Preliminary Community Control Violation Hearing. </w:t>
+        <w:t xml:space="preserve">June 10, 2022, for a Preliminary Community Control Violation Hearing. </w:t>
       </w:r>
       <w:r>
         <w:rPr>

--- a/tests/resources/Saved/21TRC05611probation_violation_test_Probation Violation Bond Entry.docx
+++ b/tests/resources/Saved/21TRC05611probation_violation_test_Probation Violation Bond Entry.docx
@@ -522,7 +522,7 @@
           <w:sz w:val="20"/>
           <w:szCs w:val="20"/>
         </w:rPr>
-        <w:t xml:space="preserve">June 10, 2022, for a Preliminary Community Control Violation Hearing. </w:t>
+        <w:t xml:space="preserve">June 11, 2022, for a Preliminary Community Control Violation Hearing. </w:t>
       </w:r>
       <w:r>
         <w:rPr>

--- a/tests/resources/Saved/21TRC05611probation_violation_test_Probation Violation Bond Entry.docx
+++ b/tests/resources/Saved/21TRC05611probation_violation_test_Probation Violation Bond Entry.docx
@@ -522,7 +522,7 @@
           <w:sz w:val="20"/>
           <w:szCs w:val="20"/>
         </w:rPr>
-        <w:t xml:space="preserve">June 11, 2022, for a Preliminary Community Control Violation Hearing. </w:t>
+        <w:t xml:space="preserve">June 12, 2022, for a Preliminary Community Control Violation Hearing. </w:t>
       </w:r>
       <w:r>
         <w:rPr>

--- a/tests/resources/Saved/21TRC05611probation_violation_test_Probation Violation Bond Entry.docx
+++ b/tests/resources/Saved/21TRC05611probation_violation_test_Probation Violation Bond Entry.docx
@@ -522,7 +522,7 @@
           <w:sz w:val="20"/>
           <w:szCs w:val="20"/>
         </w:rPr>
-        <w:t xml:space="preserve">June 12, 2022, for a Preliminary Community Control Violation Hearing. </w:t>
+        <w:t xml:space="preserve">June 13, 2022, for a Preliminary Community Control Violation Hearing. </w:t>
       </w:r>
       <w:r>
         <w:rPr>

--- a/tests/resources/Saved/21TRC05611probation_violation_test_Probation Violation Bond Entry.docx
+++ b/tests/resources/Saved/21TRC05611probation_violation_test_Probation Violation Bond Entry.docx
@@ -522,7 +522,7 @@
           <w:sz w:val="20"/>
           <w:szCs w:val="20"/>
         </w:rPr>
-        <w:t xml:space="preserve">June 13, 2022, for a Preliminary Community Control Violation Hearing. </w:t>
+        <w:t xml:space="preserve">June 18, 2022, for a Preliminary Community Control Violation Hearing. </w:t>
       </w:r>
       <w:r>
         <w:rPr>

--- a/tests/resources/Saved/21TRC05611probation_violation_test_Probation Violation Bond Entry.docx
+++ b/tests/resources/Saved/21TRC05611probation_violation_test_Probation Violation Bond Entry.docx
@@ -522,7 +522,7 @@
           <w:sz w:val="20"/>
           <w:szCs w:val="20"/>
         </w:rPr>
-        <w:t xml:space="preserve">June 18, 2022, for a Preliminary Community Control Violation Hearing. </w:t>
+        <w:t xml:space="preserve">June 19, 2022, for a Preliminary Community Control Violation Hearing. </w:t>
       </w:r>
       <w:r>
         <w:rPr>

--- a/tests/resources/Saved/21TRC05611probation_violation_test_Probation Violation Bond Entry.docx
+++ b/tests/resources/Saved/21TRC05611probation_violation_test_Probation Violation Bond Entry.docx
@@ -522,7 +522,7 @@
           <w:sz w:val="20"/>
           <w:szCs w:val="20"/>
         </w:rPr>
-        <w:t xml:space="preserve">June 19, 2022, for a Preliminary Community Control Violation Hearing. </w:t>
+        <w:t xml:space="preserve">June 20, 2022, for a Preliminary Community Control Violation Hearing. </w:t>
       </w:r>
       <w:r>
         <w:rPr>

--- a/tests/resources/Saved/21TRC05611probation_violation_test_Probation Violation Bond Entry.docx
+++ b/tests/resources/Saved/21TRC05611probation_violation_test_Probation Violation Bond Entry.docx
@@ -522,7 +522,7 @@
           <w:sz w:val="20"/>
           <w:szCs w:val="20"/>
         </w:rPr>
-        <w:t xml:space="preserve">June 20, 2022, for a Preliminary Community Control Violation Hearing. </w:t>
+        <w:t xml:space="preserve">June 22, 2022, for a Preliminary Community Control Violation Hearing. </w:t>
       </w:r>
       <w:r>
         <w:rPr>

--- a/tests/resources/Saved/21TRC05611probation_violation_test_Probation Violation Bond Entry.docx
+++ b/tests/resources/Saved/21TRC05611probation_violation_test_Probation Violation Bond Entry.docx
@@ -522,7 +522,7 @@
           <w:sz w:val="20"/>
           <w:szCs w:val="20"/>
         </w:rPr>
-        <w:t xml:space="preserve">June 22, 2022, for a Preliminary Community Control Violation Hearing. </w:t>
+        <w:t xml:space="preserve">June 24, 2022, for a a change of plea. </w:t>
       </w:r>
       <w:r>
         <w:rPr>

--- a/tests/resources/Saved/21TRC05611probation_violation_test_Probation Violation Bond Entry.docx
+++ b/tests/resources/Saved/21TRC05611probation_violation_test_Probation Violation Bond Entry.docx
@@ -522,7 +522,7 @@
           <w:sz w:val="20"/>
           <w:szCs w:val="20"/>
         </w:rPr>
-        <w:t xml:space="preserve">June 24, 2022, for a a change of plea. </w:t>
+        <w:t xml:space="preserve">June 26, 2022, for a a change of plea. </w:t>
       </w:r>
       <w:r>
         <w:rPr>

--- a/tests/resources/Saved/21TRC05611probation_violation_test_Probation Violation Bond Entry.docx
+++ b/tests/resources/Saved/21TRC05611probation_violation_test_Probation Violation Bond Entry.docx
@@ -522,7 +522,7 @@
           <w:sz w:val="20"/>
           <w:szCs w:val="20"/>
         </w:rPr>
-        <w:t xml:space="preserve">June 26, 2022, for a a change of plea. </w:t>
+        <w:t xml:space="preserve">June 27, 2022, for a a change of plea. </w:t>
       </w:r>
       <w:r>
         <w:rPr>

--- a/tests/resources/Saved/21TRC05611probation_violation_test_Probation Violation Bond Entry.docx
+++ b/tests/resources/Saved/21TRC05611probation_violation_test_Probation Violation Bond Entry.docx
@@ -522,7 +522,7 @@
           <w:sz w:val="20"/>
           <w:szCs w:val="20"/>
         </w:rPr>
-        <w:t xml:space="preserve">June 26, 2022, for a a change of plea. </w:t>
+        <w:t xml:space="preserve">June 29, 2022, for a a change of plea. </w:t>
       </w:r>
       <w:r>
         <w:rPr>

--- a/tests/resources/Saved/21TRC05611probation_violation_test_Probation Violation Bond Entry.docx
+++ b/tests/resources/Saved/21TRC05611probation_violation_test_Probation Violation Bond Entry.docx
@@ -522,7 +522,7 @@
           <w:sz w:val="20"/>
           <w:szCs w:val="20"/>
         </w:rPr>
-        <w:t xml:space="preserve">June 29, 2022, for a a change of plea. </w:t>
+        <w:t xml:space="preserve">June 30, 2022, for a a change of plea. </w:t>
       </w:r>
       <w:r>
         <w:rPr>

--- a/tests/resources/Saved/21TRC05611probation_violation_test_Probation Violation Bond Entry.docx
+++ b/tests/resources/Saved/21TRC05611probation_violation_test_Probation Violation Bond Entry.docx
@@ -522,7 +522,7 @@
           <w:sz w:val="20"/>
           <w:szCs w:val="20"/>
         </w:rPr>
-        <w:t xml:space="preserve">June 30, 2022, for a a change of plea. </w:t>
+        <w:t xml:space="preserve">July 01, 2022, for a a change of plea. </w:t>
       </w:r>
       <w:r>
         <w:rPr>

--- a/tests/resources/Saved/21TRC05611probation_violation_test_Probation Violation Bond Entry.docx
+++ b/tests/resources/Saved/21TRC05611probation_violation_test_Probation Violation Bond Entry.docx
@@ -522,7 +522,7 @@
           <w:sz w:val="20"/>
           <w:szCs w:val="20"/>
         </w:rPr>
-        <w:t xml:space="preserve">July 01, 2022, for a a change of plea. </w:t>
+        <w:t xml:space="preserve">July 02, 2022, for a a change of plea. </w:t>
       </w:r>
       <w:r>
         <w:rPr>

--- a/tests/resources/Saved/21TRC05611probation_violation_test_Probation Violation Bond Entry.docx
+++ b/tests/resources/Saved/21TRC05611probation_violation_test_Probation Violation Bond Entry.docx
@@ -503,7 +503,7 @@
           <w:sz w:val="20"/>
           <w:szCs w:val="20"/>
         </w:rPr>
-        <w:t xml:space="preserve"> on July 03, 2022, for a a change of plea. </w:t>
+        <w:t xml:space="preserve"> on July 04, 2022, for a a change of plea. </w:t>
       </w:r>
       <w:r>
         <w:rPr>

--- a/tests/resources/Saved/21TRC05611probation_violation_test_Probation Violation Bond Entry.docx
+++ b/tests/resources/Saved/21TRC05611probation_violation_test_Probation Violation Bond Entry.docx
@@ -503,7 +503,7 @@
           <w:sz w:val="20"/>
           <w:szCs w:val="20"/>
         </w:rPr>
-        <w:t xml:space="preserve"> on July 04, 2022, for a a change of plea. </w:t>
+        <w:t xml:space="preserve"> on July 06, 2022, for a a change of plea. </w:t>
       </w:r>
       <w:r>
         <w:rPr>

--- a/tests/resources/Saved/21TRC05611probation_violation_test_Probation Violation Bond Entry.docx
+++ b/tests/resources/Saved/21TRC05611probation_violation_test_Probation Violation Bond Entry.docx
@@ -503,7 +503,7 @@
           <w:sz w:val="20"/>
           <w:szCs w:val="20"/>
         </w:rPr>
-        <w:t xml:space="preserve"> on July 04, 2022, for a a change of plea. </w:t>
+        <w:t xml:space="preserve"> on July 07, 2022, for a a change of plea. </w:t>
       </w:r>
       <w:r>
         <w:rPr>

--- a/tests/resources/Saved/21TRC05611probation_violation_test_Probation Violation Bond Entry.docx
+++ b/tests/resources/Saved/21TRC05611probation_violation_test_Probation Violation Bond Entry.docx
@@ -503,7 +503,7 @@
           <w:sz w:val="20"/>
           <w:szCs w:val="20"/>
         </w:rPr>
-        <w:t xml:space="preserve"> on July 07, 2022, for a a change of plea. </w:t>
+        <w:t xml:space="preserve"> on July 08, 2022, for a a change of plea. </w:t>
       </w:r>
       <w:r>
         <w:rPr>

--- a/tests/resources/Saved/21TRC05611probation_violation_test_Probation Violation Bond Entry.docx
+++ b/tests/resources/Saved/21TRC05611probation_violation_test_Probation Violation Bond Entry.docx
@@ -503,7 +503,7 @@
           <w:sz w:val="20"/>
           <w:szCs w:val="20"/>
         </w:rPr>
-        <w:t xml:space="preserve"> on July 06, 2022, for a a change of plea. </w:t>
+        <w:t xml:space="preserve"> on July 09, 2022, for a a change of plea. </w:t>
       </w:r>
       <w:r>
         <w:rPr>

--- a/tests/resources/Saved/21TRC05611probation_violation_test_Probation Violation Bond Entry.docx
+++ b/tests/resources/Saved/21TRC05611probation_violation_test_Probation Violation Bond Entry.docx
@@ -503,7 +503,7 @@
           <w:sz w:val="20"/>
           <w:szCs w:val="20"/>
         </w:rPr>
-        <w:t xml:space="preserve"> on July 08, 2022, for a a change of plea. </w:t>
+        <w:t xml:space="preserve"> on July 09, 2022, for a a change of plea. </w:t>
       </w:r>
       <w:r>
         <w:rPr>
